--- a/Documentation/Tutorial.docx
+++ b/Documentation/Tutorial.docx
@@ -158,7 +158,15 @@
         <w:t xml:space="preserve">program, and </w:t>
       </w:r>
       <w:r>
-        <w:t>select File-&gt; Open File with Date/Times</w:t>
+        <w:t>select File-&gt; Open</w:t>
+      </w:r>
+      <w:r>
+        <w:t xml:space="preserve"> CSV</w:t>
+      </w:r>
+      <w:bookmarkStart w:id="0" w:name="_GoBack"/>
+      <w:bookmarkEnd w:id="0"/>
+      <w:r>
+        <w:t xml:space="preserve"> File with Date/Times</w:t>
       </w:r>
       <w:r>
         <w:t xml:space="preserve">.  </w:t>
@@ -166,24 +174,19 @@
     </w:p>
     <w:p/>
     <w:p>
+      <w:pPr>
+        <w:jc w:val="center"/>
+      </w:pPr>
       <w:r>
         <w:rPr>
           <w:noProof/>
         </w:rPr>
         <w:lastRenderedPageBreak/>
         <w:drawing>
-          <wp:anchor distT="0" distB="0" distL="114300" distR="114300" simplePos="0" relativeHeight="251626496" behindDoc="0" locked="0" layoutInCell="1" allowOverlap="0" wp14:anchorId="76BA9348" wp14:editId="6EB137F3">
-            <wp:simplePos x="0" y="0"/>
-            <wp:positionH relativeFrom="column">
-              <wp:posOffset>1724025</wp:posOffset>
-            </wp:positionH>
-            <wp:positionV relativeFrom="line">
-              <wp:posOffset>9525</wp:posOffset>
-            </wp:positionV>
-            <wp:extent cx="2496185" cy="1883410"/>
-            <wp:effectExtent l="0" t="0" r="0" b="0"/>
-            <wp:wrapTopAndBottom/>
-            <wp:docPr id="2" name="Picture 1"/>
+          <wp:inline distT="0" distB="0" distL="0" distR="0" wp14:anchorId="3914F9F4" wp14:editId="3900ED0B">
+            <wp:extent cx="3038475" cy="2076450"/>
+            <wp:effectExtent l="0" t="0" r="9525" b="0"/>
+            <wp:docPr id="7" name="Picture 7"/>
             <wp:cNvGraphicFramePr>
               <a:graphicFrameLocks xmlns:a="http://schemas.openxmlformats.org/drawingml/2006/main" noChangeAspect="1"/>
             </wp:cNvGraphicFramePr>
@@ -191,50 +194,28 @@
               <a:graphicData uri="http://schemas.openxmlformats.org/drawingml/2006/picture">
                 <pic:pic xmlns:pic="http://schemas.openxmlformats.org/drawingml/2006/picture">
                   <pic:nvPicPr>
-                    <pic:cNvPr id="0" name="Picture 1"/>
-                    <pic:cNvPicPr>
-                      <a:picLocks noChangeAspect="1" noChangeArrowheads="1"/>
-                    </pic:cNvPicPr>
+                    <pic:cNvPr id="1" name=""/>
+                    <pic:cNvPicPr/>
                   </pic:nvPicPr>
                   <pic:blipFill>
-                    <a:blip r:embed="rId6" cstate="print">
-                      <a:extLst>
-                        <a:ext uri="{28A0092B-C50C-407E-A947-70E740481C1C}">
-                          <a14:useLocalDpi xmlns:a14="http://schemas.microsoft.com/office/drawing/2010/main" val="0"/>
-                        </a:ext>
-                      </a:extLst>
-                    </a:blip>
-                    <a:srcRect/>
+                    <a:blip r:embed="rId6"/>
                     <a:stretch>
                       <a:fillRect/>
                     </a:stretch>
                   </pic:blipFill>
-                  <pic:spPr bwMode="auto">
+                  <pic:spPr>
                     <a:xfrm>
                       <a:off x="0" y="0"/>
-                      <a:ext cx="2496185" cy="1883410"/>
+                      <a:ext cx="3038475" cy="2076450"/>
                     </a:xfrm>
                     <a:prstGeom prst="rect">
                       <a:avLst/>
                     </a:prstGeom>
-                    <a:noFill/>
-                    <a:ln w="9525">
-                      <a:noFill/>
-                      <a:miter lim="800000"/>
-                      <a:headEnd/>
-                      <a:tailEnd/>
-                    </a:ln>
                   </pic:spPr>
                 </pic:pic>
               </a:graphicData>
             </a:graphic>
-            <wp14:sizeRelH relativeFrom="margin">
-              <wp14:pctWidth>0</wp14:pctWidth>
-            </wp14:sizeRelH>
-            <wp14:sizeRelV relativeFrom="margin">
-              <wp14:pctHeight>0</wp14:pctHeight>
-            </wp14:sizeRelV>
-          </wp:anchor>
+          </wp:inline>
         </w:drawing>
       </w:r>
     </w:p>
@@ -962,8 +943,6 @@
       <w:r>
         <w:t xml:space="preserve"> or feel free to send and email.</w:t>
       </w:r>
-      <w:bookmarkStart w:id="0" w:name="_GoBack"/>
-      <w:bookmarkEnd w:id="0"/>
     </w:p>
     <w:p/>
     <w:sectPr>
